--- a/学习资料/Linux 平台/Linux 教程/网络命令/ssh 远程会话.docx
+++ b/学习资料/Linux 平台/Linux 教程/网络命令/ssh 远程会话.docx
@@ -18,146 +18,460 @@
           <w:bCs w:val="0"/>
           <w:lang w:val="en-US" w:eastAsia="zh-CN"/>
         </w:rPr>
-        <w:t>s</w:t>
+        <w:t>ssh重要用于远程登录会话</w:t>
+      </w:r>
+    </w:p>
+    <w:p>
+      <w:pPr>
+        <w:rPr>
+          <w:rFonts w:hint="default" w:ascii="微软雅黑" w:hAnsi="微软雅黑" w:eastAsia="微软雅黑" w:cs="微软雅黑"/>
+          <w:b w:val="0"/>
+          <w:bCs w:val="0"/>
+          <w:lang w:val="en-US" w:eastAsia="zh-CN"/>
+        </w:rPr>
+      </w:pPr>
+    </w:p>
+    <w:p>
+      <w:pPr>
+        <w:rPr>
+          <w:rFonts w:hint="eastAsia" w:ascii="微软雅黑" w:hAnsi="微软雅黑" w:eastAsia="微软雅黑" w:cs="微软雅黑"/>
+          <w:b/>
+          <w:bCs/>
+          <w:sz w:val="28"/>
+          <w:szCs w:val="36"/>
+          <w:lang w:val="en-US" w:eastAsia="zh-CN"/>
+        </w:rPr>
+      </w:pPr>
+      <w:r>
+        <w:rPr>
+          <w:rFonts w:hint="eastAsia" w:ascii="微软雅黑" w:hAnsi="微软雅黑" w:eastAsia="微软雅黑" w:cs="微软雅黑"/>
+          <w:b/>
+          <w:bCs/>
+          <w:sz w:val="28"/>
+          <w:szCs w:val="36"/>
+          <w:lang w:val="en-US" w:eastAsia="zh-CN"/>
+        </w:rPr>
+        <w:t>ssh服务器</w:t>
+      </w:r>
+    </w:p>
+    <w:p>
+      <w:pPr>
+        <w:rPr>
+          <w:rFonts w:hint="default" w:ascii="微软雅黑" w:hAnsi="微软雅黑" w:eastAsia="微软雅黑" w:cs="微软雅黑"/>
+          <w:b w:val="0"/>
+          <w:bCs w:val="0"/>
+          <w:lang w:val="en-US" w:eastAsia="zh-CN"/>
+        </w:rPr>
+      </w:pPr>
+      <w:r>
+        <w:rPr>
+          <w:rFonts w:hint="eastAsia" w:ascii="微软雅黑" w:hAnsi="微软雅黑" w:eastAsia="微软雅黑" w:cs="微软雅黑"/>
+          <w:b w:val="0"/>
+          <w:bCs w:val="0"/>
+          <w:lang w:val="en-US" w:eastAsia="zh-CN"/>
+        </w:rPr>
+        <w:t>要想通过ssh登录服务器，需要再服务器上安装</w:t>
+      </w:r>
+      <w:r>
+        <w:rPr>
+          <w:rFonts w:hint="default" w:ascii="微软雅黑" w:hAnsi="微软雅黑" w:eastAsia="微软雅黑" w:cs="微软雅黑"/>
+          <w:lang w:val="en-US" w:eastAsia="zh-CN"/>
+        </w:rPr>
+        <w:t>openssh-server</w:t>
+      </w:r>
+    </w:p>
+    <w:p>
+      <w:pPr>
+        <w:rPr>
+          <w:rFonts w:hint="eastAsia" w:ascii="微软雅黑" w:hAnsi="微软雅黑" w:eastAsia="微软雅黑" w:cs="微软雅黑"/>
+          <w:b/>
+          <w:bCs/>
+          <w:lang w:val="en-US" w:eastAsia="zh-CN"/>
+        </w:rPr>
+      </w:pPr>
+      <w:r>
+        <w:rPr>
+          <w:rFonts w:hint="eastAsia" w:ascii="微软雅黑" w:hAnsi="微软雅黑" w:eastAsia="微软雅黑" w:cs="微软雅黑"/>
+          <w:b/>
+          <w:bCs/>
+          <w:lang w:val="en-US" w:eastAsia="zh-CN"/>
+        </w:rPr>
+        <w:t>安装ssh</w:t>
+      </w:r>
+    </w:p>
+    <w:p>
+      <w:pPr>
+        <w:rPr>
+          <w:rFonts w:hint="default" w:ascii="微软雅黑" w:hAnsi="微软雅黑" w:eastAsia="微软雅黑" w:cs="微软雅黑"/>
+          <w:lang w:val="en-US" w:eastAsia="zh-CN"/>
+        </w:rPr>
+      </w:pPr>
+      <w:r>
+        <w:rPr>
+          <w:rFonts w:hint="default" w:ascii="微软雅黑" w:hAnsi="微软雅黑" w:eastAsia="微软雅黑" w:cs="微软雅黑"/>
+          <w:lang w:val="en-US" w:eastAsia="zh-CN"/>
+        </w:rPr>
+        <w:t>sudo apt-get install openssh-server</w:t>
+      </w:r>
+    </w:p>
+    <w:p>
+      <w:pPr>
+        <w:rPr>
+          <w:rFonts w:hint="default" w:ascii="微软雅黑" w:hAnsi="微软雅黑" w:eastAsia="微软雅黑" w:cs="微软雅黑"/>
+          <w:lang w:val="en-US" w:eastAsia="zh-CN"/>
+        </w:rPr>
+      </w:pPr>
+    </w:p>
+    <w:p>
+      <w:pPr>
+        <w:rPr>
+          <w:rFonts w:hint="eastAsia" w:ascii="微软雅黑" w:hAnsi="微软雅黑" w:eastAsia="微软雅黑" w:cs="微软雅黑"/>
+          <w:b/>
+          <w:bCs/>
+          <w:lang w:val="en-US" w:eastAsia="zh-CN"/>
+        </w:rPr>
+      </w:pPr>
+      <w:r>
+        <w:rPr>
+          <w:rFonts w:hint="eastAsia" w:ascii="微软雅黑" w:hAnsi="微软雅黑" w:eastAsia="微软雅黑" w:cs="微软雅黑"/>
+          <w:b/>
+          <w:bCs/>
+          <w:lang w:val="en-US" w:eastAsia="zh-CN"/>
+        </w:rPr>
+        <w:t>启动ssh</w:t>
+      </w:r>
+    </w:p>
+    <w:p>
+      <w:pPr>
+        <w:rPr>
+          <w:rFonts w:hint="default" w:ascii="微软雅黑" w:hAnsi="微软雅黑" w:eastAsia="微软雅黑" w:cs="微软雅黑"/>
+          <w:lang w:val="en-US" w:eastAsia="zh-CN"/>
+        </w:rPr>
+      </w:pPr>
+      <w:r>
+        <w:rPr>
+          <w:rFonts w:hint="default" w:ascii="微软雅黑" w:hAnsi="微软雅黑" w:eastAsia="微软雅黑" w:cs="微软雅黑"/>
+          <w:lang w:val="en-US" w:eastAsia="zh-CN"/>
+        </w:rPr>
+        <w:t>/etc/init.d/ssh start</w:t>
+      </w:r>
+    </w:p>
+    <w:p>
+      <w:pPr>
+        <w:rPr>
+          <w:rFonts w:hint="default" w:ascii="微软雅黑" w:hAnsi="微软雅黑" w:eastAsia="微软雅黑" w:cs="微软雅黑"/>
+          <w:lang w:val="en-US" w:eastAsia="zh-CN"/>
+        </w:rPr>
+      </w:pPr>
+    </w:p>
+    <w:p>
+      <w:pPr>
+        <w:rPr>
+          <w:rFonts w:hint="default" w:ascii="微软雅黑" w:hAnsi="微软雅黑" w:eastAsia="微软雅黑" w:cs="微软雅黑"/>
+          <w:b/>
+          <w:bCs/>
+          <w:lang w:val="en-US" w:eastAsia="zh-CN"/>
+        </w:rPr>
+      </w:pPr>
+      <w:r>
+        <w:rPr>
+          <w:rFonts w:hint="default" w:ascii="微软雅黑" w:hAnsi="微软雅黑" w:eastAsia="微软雅黑" w:cs="微软雅黑"/>
+          <w:b/>
+          <w:bCs/>
+          <w:lang w:val="en-US" w:eastAsia="zh-CN"/>
+        </w:rPr>
+        <w:t>重启ssh</w:t>
+      </w:r>
+    </w:p>
+    <w:p>
+      <w:pPr>
+        <w:rPr>
+          <w:rFonts w:hint="default" w:ascii="微软雅黑" w:hAnsi="微软雅黑" w:eastAsia="微软雅黑" w:cs="微软雅黑"/>
+          <w:lang w:val="en-US" w:eastAsia="zh-CN"/>
+        </w:rPr>
+      </w:pPr>
+      <w:r>
+        <w:rPr>
+          <w:rFonts w:hint="default" w:ascii="微软雅黑" w:hAnsi="微软雅黑" w:eastAsia="微软雅黑" w:cs="微软雅黑"/>
+          <w:lang w:val="en-US" w:eastAsia="zh-CN"/>
+        </w:rPr>
+        <w:t>/etc/init.d/ssh restart</w:t>
+      </w:r>
+    </w:p>
+    <w:p>
+      <w:pPr>
+        <w:rPr>
+          <w:rFonts w:hint="default" w:ascii="微软雅黑" w:hAnsi="微软雅黑" w:eastAsia="微软雅黑" w:cs="微软雅黑"/>
+          <w:lang w:val="en-US" w:eastAsia="zh-CN"/>
+        </w:rPr>
+      </w:pPr>
+    </w:p>
+    <w:p>
+      <w:pPr>
+        <w:rPr>
+          <w:rFonts w:hint="eastAsia" w:ascii="微软雅黑" w:hAnsi="微软雅黑" w:eastAsia="微软雅黑" w:cs="微软雅黑"/>
+          <w:b/>
+          <w:bCs/>
+          <w:sz w:val="28"/>
+          <w:szCs w:val="36"/>
+          <w:lang w:val="en-US" w:eastAsia="zh-CN"/>
+        </w:rPr>
+      </w:pPr>
+      <w:r>
+        <w:rPr>
+          <w:rFonts w:hint="eastAsia" w:ascii="微软雅黑" w:hAnsi="微软雅黑" w:eastAsia="微软雅黑" w:cs="微软雅黑"/>
+          <w:b/>
+          <w:bCs/>
+          <w:sz w:val="28"/>
+          <w:szCs w:val="36"/>
+          <w:lang w:val="en-US" w:eastAsia="zh-CN"/>
+        </w:rPr>
+        <w:t>ssh客户端登录</w:t>
+      </w:r>
+    </w:p>
+    <w:p>
+      <w:pPr>
+        <w:rPr>
+          <w:rFonts w:hint="eastAsia" w:ascii="微软雅黑" w:hAnsi="微软雅黑" w:eastAsia="微软雅黑" w:cs="微软雅黑"/>
+          <w:lang w:val="en-US" w:eastAsia="zh-CN"/>
+        </w:rPr>
+      </w:pPr>
+      <w:r>
+        <w:rPr>
+          <w:rFonts w:hint="eastAsia" w:ascii="微软雅黑" w:hAnsi="微软雅黑" w:eastAsia="微软雅黑" w:cs="微软雅黑"/>
+          <w:lang w:val="en-US" w:eastAsia="zh-CN"/>
+        </w:rPr>
+        <w:t>如下通过ubuntu进行演示</w:t>
+      </w:r>
+    </w:p>
+    <w:p>
+      <w:pPr>
+        <w:rPr>
+          <w:rFonts w:hint="eastAsia" w:ascii="微软雅黑" w:hAnsi="微软雅黑" w:eastAsia="微软雅黑" w:cs="微软雅黑"/>
+          <w:b/>
+          <w:bCs/>
+          <w:lang w:val="en-US" w:eastAsia="zh-CN"/>
+        </w:rPr>
+      </w:pPr>
+      <w:r>
+        <w:rPr>
+          <w:rFonts w:hint="eastAsia" w:ascii="微软雅黑" w:hAnsi="微软雅黑" w:eastAsia="微软雅黑" w:cs="微软雅黑"/>
+          <w:b/>
+          <w:bCs/>
+          <w:lang w:val="en-US" w:eastAsia="zh-CN"/>
+        </w:rPr>
+        <w:t>正常登录</w:t>
+      </w:r>
+    </w:p>
+    <w:p>
+      <w:pPr>
+        <w:rPr>
+          <w:rFonts w:hint="default" w:ascii="微软雅黑" w:hAnsi="微软雅黑" w:eastAsia="微软雅黑" w:cs="微软雅黑"/>
+          <w:lang w:val="en-US" w:eastAsia="zh-CN"/>
+        </w:rPr>
+      </w:pPr>
+      <w:r>
+        <w:rPr>
+          <w:rFonts w:hint="eastAsia" w:ascii="微软雅黑" w:hAnsi="微软雅黑" w:eastAsia="微软雅黑" w:cs="微软雅黑"/>
+          <w:lang w:val="en-US" w:eastAsia="zh-CN"/>
+        </w:rPr>
+        <w:t>输入如下命令进行登录，其中</w:t>
+      </w:r>
+      <w:r>
+        <w:rPr>
+          <w:rFonts w:hint="default" w:ascii="微软雅黑" w:hAnsi="微软雅黑" w:eastAsia="微软雅黑" w:cs="微软雅黑"/>
+          <w:lang w:val="en-US" w:eastAsia="zh-CN"/>
+        </w:rPr>
+        <w:t>ubuntu</w:t>
+      </w:r>
+      <w:r>
+        <w:rPr>
+          <w:rFonts w:hint="eastAsia" w:ascii="微软雅黑" w:hAnsi="微软雅黑" w:eastAsia="微软雅黑" w:cs="微软雅黑"/>
+          <w:lang w:val="en-US" w:eastAsia="zh-CN"/>
+        </w:rPr>
+        <w:t>为登录的账号，</w:t>
+      </w:r>
+      <w:r>
+        <w:rPr>
+          <w:rFonts w:hint="default" w:ascii="微软雅黑" w:hAnsi="微软雅黑" w:eastAsia="微软雅黑" w:cs="微软雅黑"/>
+          <w:lang w:val="en-US" w:eastAsia="zh-CN"/>
+        </w:rPr>
+        <w:t>175.27.189.233</w:t>
+      </w:r>
+      <w:r>
+        <w:rPr>
+          <w:rFonts w:hint="eastAsia" w:ascii="微软雅黑" w:hAnsi="微软雅黑" w:eastAsia="微软雅黑" w:cs="微软雅黑"/>
+          <w:lang w:val="en-US" w:eastAsia="zh-CN"/>
+        </w:rPr>
+        <w:t>为服务器地址</w:t>
+      </w:r>
+    </w:p>
+    <w:p>
+      <w:pPr>
+        <w:rPr>
+          <w:rFonts w:hint="default" w:ascii="微软雅黑" w:hAnsi="微软雅黑" w:eastAsia="微软雅黑" w:cs="微软雅黑"/>
+          <w:lang w:val="en-US" w:eastAsia="zh-CN"/>
+        </w:rPr>
+      </w:pPr>
+      <w:r>
+        <w:rPr>
+          <w:rFonts w:hint="eastAsia" w:ascii="微软雅黑" w:hAnsi="微软雅黑" w:eastAsia="微软雅黑" w:cs="微软雅黑"/>
+          <w:lang w:val="en-US" w:eastAsia="zh-CN"/>
+        </w:rPr>
+        <w:t xml:space="preserve"># </w:t>
+      </w:r>
+      <w:r>
+        <w:rPr>
+          <w:rFonts w:hint="default" w:ascii="微软雅黑" w:hAnsi="微软雅黑" w:eastAsia="微软雅黑" w:cs="微软雅黑"/>
+          <w:lang w:val="en-US" w:eastAsia="zh-CN"/>
+        </w:rPr>
+        <w:t>ssh ubuntu@175.27.189.233</w:t>
+      </w:r>
+    </w:p>
+    <w:p>
+      <w:pPr>
+        <w:rPr>
+          <w:rFonts w:hint="default" w:ascii="微软雅黑" w:hAnsi="微软雅黑" w:eastAsia="微软雅黑" w:cs="微软雅黑"/>
+          <w:lang w:val="en-US" w:eastAsia="zh-CN"/>
+        </w:rPr>
+      </w:pPr>
+      <w:r>
+        <w:rPr>
+          <w:rFonts w:hint="eastAsia" w:ascii="微软雅黑" w:hAnsi="微软雅黑" w:eastAsia="微软雅黑" w:cs="微软雅黑"/>
+          <w:lang w:val="en-US" w:eastAsia="zh-CN"/>
+        </w:rPr>
+        <w:t>回车后会提示输入ubuntu的密码，输入后回车即登录到服务器了，</w:t>
+      </w:r>
+      <w:r>
+        <w:rPr>
+          <w:rFonts w:hint="eastAsia" w:ascii="微软雅黑" w:hAnsi="微软雅黑" w:eastAsia="微软雅黑" w:cs="微软雅黑"/>
+          <w:color w:val="FF0000"/>
+          <w:lang w:val="en-US" w:eastAsia="zh-CN"/>
+        </w:rPr>
+        <w:t>之后输入的命令都是在服务器执行的</w:t>
+      </w:r>
+    </w:p>
+    <w:p>
+      <w:pPr>
+        <w:rPr>
+          <w:rFonts w:hint="eastAsia" w:ascii="微软雅黑" w:hAnsi="微软雅黑" w:eastAsia="微软雅黑" w:cs="微软雅黑"/>
+          <w:lang w:val="en-US" w:eastAsia="zh-CN"/>
+        </w:rPr>
+      </w:pPr>
+    </w:p>
+    <w:p>
+      <w:pPr>
+        <w:rPr>
+          <w:rFonts w:hint="eastAsia" w:ascii="微软雅黑" w:hAnsi="微软雅黑" w:eastAsia="微软雅黑" w:cs="微软雅黑"/>
+          <w:b/>
+          <w:bCs/>
+          <w:lang w:val="en-US" w:eastAsia="zh-CN"/>
+        </w:rPr>
+      </w:pPr>
+      <w:r>
+        <w:rPr>
+          <w:rFonts w:hint="eastAsia" w:ascii="微软雅黑" w:hAnsi="微软雅黑" w:eastAsia="微软雅黑" w:cs="微软雅黑"/>
+          <w:b/>
+          <w:bCs/>
+          <w:lang w:val="en-US" w:eastAsia="zh-CN"/>
+        </w:rPr>
+        <w:t>免密登录</w:t>
+      </w:r>
+    </w:p>
+    <w:p>
+      <w:pPr>
+        <w:rPr>
+          <w:rFonts w:hint="default" w:ascii="微软雅黑" w:hAnsi="微软雅黑" w:eastAsia="微软雅黑" w:cs="微软雅黑"/>
+          <w:lang w:val="en-US" w:eastAsia="zh-CN"/>
+        </w:rPr>
+      </w:pPr>
+      <w:r>
+        <w:rPr>
+          <w:rFonts w:hint="eastAsia" w:ascii="微软雅黑" w:hAnsi="微软雅黑" w:eastAsia="微软雅黑" w:cs="微软雅黑"/>
+          <w:lang w:val="en-US" w:eastAsia="zh-CN"/>
+        </w:rPr>
+        <w:t>有时候我们需要不输入密码进行登录（如shell文件执行登录），我们在本地执行如下命令将本地的公钥拷贝到远程服务器，这样以后就不用输入密码了</w:t>
+      </w:r>
+    </w:p>
+    <w:p>
+      <w:pPr>
+        <w:rPr>
+          <w:rFonts w:hint="default" w:ascii="微软雅黑" w:hAnsi="微软雅黑" w:eastAsia="微软雅黑" w:cs="微软雅黑"/>
+          <w:lang w:val="en-US" w:eastAsia="zh-CN"/>
+        </w:rPr>
+      </w:pPr>
+      <w:r>
+        <w:rPr>
+          <w:rFonts w:hint="eastAsia" w:ascii="微软雅黑" w:hAnsi="微软雅黑" w:eastAsia="微软雅黑" w:cs="微软雅黑"/>
+          <w:lang w:val="en-US" w:eastAsia="zh-CN"/>
+        </w:rPr>
+        <w:t xml:space="preserve"># </w:t>
       </w:r>
       <w:bookmarkStart w:id="0" w:name="_GoBack"/>
       <w:bookmarkEnd w:id="0"/>
       <w:r>
         <w:rPr>
-          <w:rFonts w:hint="eastAsia" w:ascii="微软雅黑" w:hAnsi="微软雅黑" w:eastAsia="微软雅黑" w:cs="微软雅黑"/>
-          <w:b w:val="0"/>
-          <w:bCs w:val="0"/>
-          <w:lang w:val="en-US" w:eastAsia="zh-CN"/>
-        </w:rPr>
-        <w:t>sh重要用于远程登录会话</w:t>
-      </w:r>
-    </w:p>
-    <w:p>
-      <w:pPr>
-        <w:rPr>
-          <w:rFonts w:hint="default" w:ascii="微软雅黑" w:hAnsi="微软雅黑" w:eastAsia="微软雅黑" w:cs="微软雅黑"/>
-          <w:b w:val="0"/>
-          <w:bCs w:val="0"/>
-          <w:lang w:val="en-US" w:eastAsia="zh-CN"/>
-        </w:rPr>
-      </w:pPr>
-    </w:p>
-    <w:p>
-      <w:pPr>
-        <w:rPr>
-          <w:rFonts w:hint="eastAsia" w:ascii="微软雅黑" w:hAnsi="微软雅黑" w:eastAsia="微软雅黑" w:cs="微软雅黑"/>
-          <w:b/>
-          <w:bCs/>
-          <w:lang w:val="en-US" w:eastAsia="zh-CN"/>
-        </w:rPr>
-      </w:pPr>
-      <w:r>
-        <w:rPr>
-          <w:rFonts w:hint="eastAsia" w:ascii="微软雅黑" w:hAnsi="微软雅黑" w:eastAsia="微软雅黑" w:cs="微软雅黑"/>
-          <w:b/>
-          <w:bCs/>
-          <w:lang w:val="en-US" w:eastAsia="zh-CN"/>
-        </w:rPr>
-        <w:t>安装ssh</w:t>
-      </w:r>
-    </w:p>
-    <w:p>
-      <w:pPr>
-        <w:rPr>
-          <w:rFonts w:hint="default" w:ascii="微软雅黑" w:hAnsi="微软雅黑" w:eastAsia="微软雅黑" w:cs="微软雅黑"/>
-          <w:lang w:val="en-US" w:eastAsia="zh-CN"/>
-        </w:rPr>
-      </w:pPr>
-      <w:r>
-        <w:rPr>
-          <w:rFonts w:hint="default" w:ascii="微软雅黑" w:hAnsi="微软雅黑" w:eastAsia="微软雅黑" w:cs="微软雅黑"/>
-          <w:lang w:val="en-US" w:eastAsia="zh-CN"/>
-        </w:rPr>
-        <w:t>sudo apt-get install openssh-server</w:t>
-      </w:r>
-    </w:p>
-    <w:p>
-      <w:pPr>
-        <w:rPr>
-          <w:rFonts w:hint="default" w:ascii="微软雅黑" w:hAnsi="微软雅黑" w:eastAsia="微软雅黑" w:cs="微软雅黑"/>
-          <w:lang w:val="en-US" w:eastAsia="zh-CN"/>
-        </w:rPr>
-      </w:pPr>
-    </w:p>
-    <w:p>
-      <w:pPr>
-        <w:rPr>
-          <w:rFonts w:hint="eastAsia" w:ascii="微软雅黑" w:hAnsi="微软雅黑" w:eastAsia="微软雅黑" w:cs="微软雅黑"/>
-          <w:b/>
-          <w:bCs/>
-          <w:lang w:val="en-US" w:eastAsia="zh-CN"/>
-        </w:rPr>
-      </w:pPr>
-      <w:r>
-        <w:rPr>
-          <w:rFonts w:hint="eastAsia" w:ascii="微软雅黑" w:hAnsi="微软雅黑" w:eastAsia="微软雅黑" w:cs="微软雅黑"/>
-          <w:b/>
-          <w:bCs/>
-          <w:lang w:val="en-US" w:eastAsia="zh-CN"/>
-        </w:rPr>
-        <w:t>启动ssh</w:t>
-      </w:r>
-    </w:p>
-    <w:p>
-      <w:pPr>
-        <w:rPr>
-          <w:rFonts w:hint="default" w:ascii="微软雅黑" w:hAnsi="微软雅黑" w:eastAsia="微软雅黑" w:cs="微软雅黑"/>
-          <w:lang w:val="en-US" w:eastAsia="zh-CN"/>
-        </w:rPr>
-      </w:pPr>
-      <w:r>
-        <w:rPr>
-          <w:rFonts w:hint="default" w:ascii="微软雅黑" w:hAnsi="微软雅黑" w:eastAsia="微软雅黑" w:cs="微软雅黑"/>
-          <w:lang w:val="en-US" w:eastAsia="zh-CN"/>
-        </w:rPr>
-        <w:t>/etc/init.d/ssh start</w:t>
-      </w:r>
-    </w:p>
-    <w:p>
-      <w:pPr>
-        <w:rPr>
-          <w:rFonts w:hint="default" w:ascii="微软雅黑" w:hAnsi="微软雅黑" w:eastAsia="微软雅黑" w:cs="微软雅黑"/>
-          <w:lang w:val="en-US" w:eastAsia="zh-CN"/>
-        </w:rPr>
-      </w:pPr>
-    </w:p>
-    <w:p>
-      <w:pPr>
-        <w:rPr>
-          <w:rFonts w:hint="default" w:ascii="微软雅黑" w:hAnsi="微软雅黑" w:eastAsia="微软雅黑" w:cs="微软雅黑"/>
-          <w:b/>
-          <w:bCs/>
-          <w:lang w:val="en-US" w:eastAsia="zh-CN"/>
-        </w:rPr>
-      </w:pPr>
-      <w:r>
-        <w:rPr>
-          <w:rFonts w:hint="default" w:ascii="微软雅黑" w:hAnsi="微软雅黑" w:eastAsia="微软雅黑" w:cs="微软雅黑"/>
-          <w:b/>
-          <w:bCs/>
-          <w:lang w:val="en-US" w:eastAsia="zh-CN"/>
-        </w:rPr>
-        <w:t>重启ssh</w:t>
-      </w:r>
-    </w:p>
-    <w:p>
-      <w:pPr>
-        <w:rPr>
-          <w:rFonts w:hint="default" w:ascii="微软雅黑" w:hAnsi="微软雅黑" w:eastAsia="微软雅黑" w:cs="微软雅黑"/>
-          <w:lang w:val="en-US" w:eastAsia="zh-CN"/>
-        </w:rPr>
-      </w:pPr>
-      <w:r>
-        <w:rPr>
-          <w:rFonts w:hint="default" w:ascii="微软雅黑" w:hAnsi="微软雅黑" w:eastAsia="微软雅黑" w:cs="微软雅黑"/>
-          <w:lang w:val="en-US" w:eastAsia="zh-CN"/>
-        </w:rPr>
-        <w:t>/etc/init.d/ssh restart</w:t>
+          <w:rFonts w:hint="default" w:ascii="微软雅黑" w:hAnsi="微软雅黑" w:eastAsia="微软雅黑" w:cs="微软雅黑"/>
+          <w:lang w:val="en-US" w:eastAsia="zh-CN"/>
+        </w:rPr>
+        <w:t>ssh-copy-id -i ~/.ssh/id_rsa.pub ubuntu@175.27.189.233</w:t>
+      </w:r>
+    </w:p>
+    <w:p>
+      <w:pPr>
+        <w:rPr>
+          <w:rFonts w:hint="default" w:ascii="微软雅黑" w:hAnsi="微软雅黑" w:eastAsia="微软雅黑" w:cs="微软雅黑"/>
+          <w:lang w:val="en-US" w:eastAsia="zh-CN"/>
+        </w:rPr>
+      </w:pPr>
+      <w:r>
+        <w:rPr>
+          <w:rFonts w:hint="eastAsia" w:ascii="微软雅黑" w:hAnsi="微软雅黑" w:eastAsia="微软雅黑" w:cs="微软雅黑"/>
+          <w:lang w:val="en-US" w:eastAsia="zh-CN"/>
+        </w:rPr>
+        <w:t>回车后会要求输入ubuntu的密码</w:t>
+      </w:r>
+    </w:p>
+    <w:p>
+      <w:pPr>
+        <w:rPr>
+          <w:rFonts w:hint="eastAsia" w:ascii="微软雅黑" w:hAnsi="微软雅黑" w:eastAsia="微软雅黑" w:cs="微软雅黑"/>
+          <w:lang w:val="en-US" w:eastAsia="zh-CN"/>
+        </w:rPr>
+      </w:pPr>
+    </w:p>
+    <w:p>
+      <w:pPr>
+        <w:rPr>
+          <w:rFonts w:hint="default" w:ascii="微软雅黑" w:hAnsi="微软雅黑" w:eastAsia="微软雅黑" w:cs="微软雅黑"/>
+          <w:b/>
+          <w:bCs/>
+          <w:lang w:val="en-US" w:eastAsia="zh-CN"/>
+        </w:rPr>
+      </w:pPr>
+      <w:r>
+        <w:rPr>
+          <w:rFonts w:hint="eastAsia" w:ascii="微软雅黑" w:hAnsi="微软雅黑" w:eastAsia="微软雅黑" w:cs="微软雅黑"/>
+          <w:b/>
+          <w:bCs/>
+          <w:lang w:val="en-US" w:eastAsia="zh-CN"/>
+        </w:rPr>
+        <w:t>退出登录</w:t>
+      </w:r>
+    </w:p>
+    <w:p>
+      <w:pPr>
+        <w:rPr>
+          <w:rFonts w:hint="default" w:ascii="微软雅黑" w:hAnsi="微软雅黑" w:eastAsia="微软雅黑" w:cs="微软雅黑"/>
+          <w:lang w:val="en-US" w:eastAsia="zh-CN"/>
+        </w:rPr>
+      </w:pPr>
+      <w:r>
+        <w:rPr>
+          <w:rFonts w:hint="eastAsia" w:ascii="微软雅黑" w:hAnsi="微软雅黑" w:eastAsia="微软雅黑" w:cs="微软雅黑"/>
+          <w:lang w:val="en-US" w:eastAsia="zh-CN"/>
+        </w:rPr>
+        <w:t>输入exit退出登录</w:t>
       </w:r>
     </w:p>
     <w:sectPr>
@@ -171,13 +485,14 @@
 </file>
 
 <file path=word/styles.xml><?xml version="1.0" encoding="utf-8"?>
-<w:styles xmlns:mc="http://schemas.openxmlformats.org/markup-compatibility/2006" xmlns:o="urn:schemas-microsoft-com:office:office" xmlns:r="http://schemas.openxmlformats.org/officeDocument/2006/relationships" xmlns:m="http://schemas.openxmlformats.org/officeDocument/2006/math" xmlns:v="urn:schemas-microsoft-com:vml" xmlns:w="http://schemas.openxmlformats.org/wordprocessingml/2006/main" xmlns:w14="http://schemas.microsoft.com/office/word/2010/wordml" xmlns:w10="urn:schemas-microsoft-com:office:word" xmlns:sl="http://schemas.openxmlformats.org/schemaLibrary/2006/main" mc:Ignorable="w14">
+<w:styles xmlns:mc="http://schemas.openxmlformats.org/markup-compatibility/2006" xmlns:o="urn:schemas-microsoft-com:office:office" xmlns:r="http://schemas.openxmlformats.org/officeDocument/2006/relationships" xmlns:m="http://schemas.openxmlformats.org/officeDocument/2006/math" xmlns:v="urn:schemas-microsoft-com:vml" xmlns:w="http://schemas.openxmlformats.org/wordprocessingml/2006/main" xmlns:w14="http://schemas.microsoft.com/office/word/2010/wordml" xmlns:w10="urn:schemas-microsoft-com:office:word" xmlns:sl="http://schemas.openxmlformats.org/schemaLibrary/2006/main" xmlns:wpsCustomData="http://www.wps.cn/officeDocument/2013/wpsCustomData" mc:Ignorable="w14">
   <w:docDefaults>
     <w:rPrDefault>
       <w:rPr>
         <w:rFonts w:ascii="Times New Roman" w:hAnsi="Times New Roman" w:eastAsia="宋体" w:cs="Times New Roman"/>
       </w:rPr>
     </w:rPrDefault>
+    <w:pPrDefault/>
   </w:docDefaults>
   <w:latentStyles w:count="260" w:defQFormat="0" w:defUnhideWhenUsed="1" w:defSemiHidden="1" w:defUIPriority="99" w:defLockedState="0">
     <w:lsdException w:qFormat="1" w:unhideWhenUsed="0" w:uiPriority="0" w:semiHidden="0" w:name="Normal"/>
@@ -720,20 +1035,4 @@
   </a:themeElements>
   <a:objectDefaults/>
 </a:theme>
-</file>
-
-<file path=customXml/item1.xml><?xml version="1.0" encoding="utf-8"?>
-<s:customData xmlns="http://www.wps.cn/officeDocument/2013/wpsCustomData" xmlns:s="http://www.wps.cn/officeDocument/2013/wpsCustomData">
-  <customSectProps>
-    <customSectPr/>
-  </customSectProps>
-</s:customData>
-</file>
-
-<file path=customXml/itemProps1.xml><?xml version="1.0" encoding="utf-8"?>
-<ds:datastoreItem xmlns:ds="http://schemas.openxmlformats.org/officeDocument/2006/customXml" ds:itemID="{B1977F7D-205B-4081-913C-38D41E755F92}">
-  <ds:schemaRefs>
-    <ds:schemaRef ds:uri="http://www.wps.cn/officeDocument/2013/wpsCustomData"/>
-  </ds:schemaRefs>
-</ds:datastoreItem>
 </file>
--- a/学习资料/Linux 平台/Linux 教程/网络命令/ssh 远程会话.docx
+++ b/学习资料/Linux 平台/Linux 教程/网络命令/ssh 远程会话.docx
@@ -381,16 +381,46 @@
     <w:p>
       <w:pPr>
         <w:rPr>
-          <w:rFonts w:hint="default" w:ascii="微软雅黑" w:hAnsi="微软雅黑" w:eastAsia="微软雅黑" w:cs="微软雅黑"/>
-          <w:lang w:val="en-US" w:eastAsia="zh-CN"/>
-        </w:rPr>
-      </w:pPr>
-      <w:r>
-        <w:rPr>
-          <w:rFonts w:hint="eastAsia" w:ascii="微软雅黑" w:hAnsi="微软雅黑" w:eastAsia="微软雅黑" w:cs="微软雅黑"/>
-          <w:lang w:val="en-US" w:eastAsia="zh-CN"/>
-        </w:rPr>
-        <w:t>有时候我们需要不输入密码进行登录（如shell文件执行登录），我们在本地执行如下命令将本地的公钥拷贝到远程服务器，这样以后就不用输入密码了</w:t>
+          <w:rFonts w:hint="eastAsia" w:ascii="微软雅黑" w:hAnsi="微软雅黑" w:eastAsia="微软雅黑" w:cs="微软雅黑"/>
+          <w:lang w:val="en-US" w:eastAsia="zh-CN"/>
+        </w:rPr>
+      </w:pPr>
+      <w:r>
+        <w:rPr>
+          <w:rFonts w:hint="eastAsia" w:ascii="微软雅黑" w:hAnsi="微软雅黑" w:eastAsia="微软雅黑" w:cs="微软雅黑"/>
+          <w:lang w:val="en-US" w:eastAsia="zh-CN"/>
+        </w:rPr>
+        <w:t>有时候我们需要不输入密码进行登录（如shell文件执行登录）</w:t>
+      </w:r>
+    </w:p>
+    <w:p>
+      <w:pPr>
+        <w:rPr>
+          <w:rFonts w:hint="default" w:ascii="微软雅黑" w:hAnsi="微软雅黑" w:eastAsia="微软雅黑" w:cs="微软雅黑"/>
+          <w:lang w:val="en-US" w:eastAsia="zh-CN"/>
+        </w:rPr>
+      </w:pPr>
+      <w:r>
+        <w:rPr>
+          <w:rFonts w:hint="eastAsia" w:ascii="微软雅黑" w:hAnsi="微软雅黑" w:eastAsia="微软雅黑" w:cs="微软雅黑"/>
+          <w:lang w:val="en-US" w:eastAsia="zh-CN"/>
+        </w:rPr>
+        <w:t>方法1</w:t>
+      </w:r>
+    </w:p>
+    <w:p>
+      <w:pPr>
+        <w:rPr>
+          <w:rFonts w:hint="default" w:ascii="微软雅黑" w:hAnsi="微软雅黑" w:eastAsia="微软雅黑" w:cs="微软雅黑"/>
+          <w:lang w:val="en-US" w:eastAsia="zh-CN"/>
+        </w:rPr>
+      </w:pPr>
+      <w:r>
+        <w:rPr>
+          <w:rFonts w:hint="eastAsia" w:ascii="微软雅黑" w:hAnsi="微软雅黑" w:eastAsia="微软雅黑" w:cs="微软雅黑"/>
+          <w:lang w:val="en-US" w:eastAsia="zh-CN"/>
+        </w:rPr>
+        <w:t>我们在本地执行如下命令将本地的公钥拷贝到远程服务器，这样以后就不用输入密码了</w:t>
       </w:r>
     </w:p>
     <w:p>
@@ -406,31 +436,61 @@
           <w:lang w:val="en-US" w:eastAsia="zh-CN"/>
         </w:rPr>
         <w:t xml:space="preserve"># </w:t>
+      </w:r>
+      <w:r>
+        <w:rPr>
+          <w:rFonts w:hint="default" w:ascii="微软雅黑" w:hAnsi="微软雅黑" w:eastAsia="微软雅黑" w:cs="微软雅黑"/>
+          <w:lang w:val="en-US" w:eastAsia="zh-CN"/>
+        </w:rPr>
+        <w:t>ssh-copy-id -i ~/.ssh/id_rsa.pub ubuntu@175.27.189.233</w:t>
+      </w:r>
+    </w:p>
+    <w:p>
+      <w:pPr>
+        <w:rPr>
+          <w:rFonts w:hint="default" w:ascii="微软雅黑" w:hAnsi="微软雅黑" w:eastAsia="微软雅黑" w:cs="微软雅黑"/>
+          <w:lang w:val="en-US" w:eastAsia="zh-CN"/>
+        </w:rPr>
+      </w:pPr>
+      <w:r>
+        <w:rPr>
+          <w:rFonts w:hint="eastAsia" w:ascii="微软雅黑" w:hAnsi="微软雅黑" w:eastAsia="微软雅黑" w:cs="微软雅黑"/>
+          <w:lang w:val="en-US" w:eastAsia="zh-CN"/>
+        </w:rPr>
+        <w:t>回车后会要求输入ubuntu的密码</w:t>
+      </w:r>
+    </w:p>
+    <w:p>
+      <w:pPr>
+        <w:rPr>
+          <w:rFonts w:hint="eastAsia" w:ascii="微软雅黑" w:hAnsi="微软雅黑" w:eastAsia="微软雅黑" w:cs="微软雅黑"/>
+          <w:lang w:val="en-US" w:eastAsia="zh-CN"/>
+        </w:rPr>
+      </w:pPr>
+      <w:r>
+        <w:rPr>
+          <w:rFonts w:hint="eastAsia" w:ascii="微软雅黑" w:hAnsi="微软雅黑" w:eastAsia="微软雅黑" w:cs="微软雅黑"/>
+          <w:lang w:val="en-US" w:eastAsia="zh-CN"/>
+        </w:rPr>
+        <w:t>方法2</w:t>
+      </w:r>
+    </w:p>
+    <w:p>
+      <w:pPr>
+        <w:rPr>
+          <w:rFonts w:hint="default" w:ascii="微软雅黑" w:hAnsi="微软雅黑" w:eastAsia="微软雅黑" w:cs="微软雅黑"/>
+          <w:lang w:val="en-US" w:eastAsia="zh-CN"/>
+        </w:rPr>
+      </w:pPr>
+      <w:r>
+        <w:rPr>
+          <w:rFonts w:hint="eastAsia" w:ascii="微软雅黑" w:hAnsi="微软雅黑" w:eastAsia="微软雅黑" w:cs="微软雅黑"/>
+          <w:lang w:val="en-US" w:eastAsia="zh-CN"/>
+        </w:rPr>
+        <w:t>直接在服务器的.ssh/authorized_keys文件添加我们的id_rsa.pub</w:t>
       </w:r>
       <w:bookmarkStart w:id="0" w:name="_GoBack"/>
       <w:bookmarkEnd w:id="0"/>
-      <w:r>
-        <w:rPr>
-          <w:rFonts w:hint="default" w:ascii="微软雅黑" w:hAnsi="微软雅黑" w:eastAsia="微软雅黑" w:cs="微软雅黑"/>
-          <w:lang w:val="en-US" w:eastAsia="zh-CN"/>
-        </w:rPr>
-        <w:t>ssh-copy-id -i ~/.ssh/id_rsa.pub ubuntu@175.27.189.233</w:t>
-      </w:r>
-    </w:p>
-    <w:p>
-      <w:pPr>
-        <w:rPr>
-          <w:rFonts w:hint="default" w:ascii="微软雅黑" w:hAnsi="微软雅黑" w:eastAsia="微软雅黑" w:cs="微软雅黑"/>
-          <w:lang w:val="en-US" w:eastAsia="zh-CN"/>
-        </w:rPr>
-      </w:pPr>
-      <w:r>
-        <w:rPr>
-          <w:rFonts w:hint="eastAsia" w:ascii="微软雅黑" w:hAnsi="微软雅黑" w:eastAsia="微软雅黑" w:cs="微软雅黑"/>
-          <w:lang w:val="en-US" w:eastAsia="zh-CN"/>
-        </w:rPr>
-        <w:t>回车后会要求输入ubuntu的密码</w:t>
-      </w:r>
     </w:p>
     <w:p>
       <w:pPr>
